--- a/单词随手记.docx
+++ b/单词随手记.docx
@@ -126,18 +126,7 @@
           <w:sz w:val="18"/>
           <w:szCs w:val="18"/>
         </w:rPr>
-        <w:t>插座；窝</w:t>
-      </w:r>
-      <w:bookmarkStart w:id="0" w:name="_GoBack"/>
-      <w:bookmarkEnd w:id="0"/>
-      <w:r>
-        <w:rPr>
-          <w:rFonts w:ascii="Tahoma" w:eastAsia="宋体" w:hAnsi="Tahoma" w:cs="Tahoma"/>
-          <w:color w:val="434343"/>
-          <w:sz w:val="18"/>
-          <w:szCs w:val="18"/>
-        </w:rPr>
-        <w:t>，穴；牙槽</w:t>
+        <w:t>插座；窝，穴；牙槽</w:t>
       </w:r>
     </w:p>
     <w:p>
@@ -265,6 +254,116 @@
           <w:szCs w:val="18"/>
         </w:rPr>
       </w:pPr>
+      <w:r>
+        <w:rPr>
+          <w:rFonts w:ascii="Tahoma" w:eastAsia="宋体" w:hAnsi="Tahoma" w:cs="Tahoma"/>
+          <w:color w:val="434343"/>
+          <w:sz w:val="18"/>
+          <w:szCs w:val="18"/>
+        </w:rPr>
+        <w:t>set up</w:t>
+      </w:r>
+      <w:r>
+        <w:rPr>
+          <w:rFonts w:ascii="Tahoma" w:eastAsia="宋体" w:hAnsi="Tahoma" w:cs="Tahoma"/>
+          <w:color w:val="434343"/>
+          <w:sz w:val="18"/>
+          <w:szCs w:val="18"/>
+        </w:rPr>
+        <w:t xml:space="preserve"> : </w:t>
+      </w:r>
+      <w:r>
+        <w:rPr>
+          <w:rFonts w:ascii="Tahoma" w:eastAsia="宋体" w:hAnsi="Tahoma" w:cs="Tahoma" w:hint="eastAsia"/>
+          <w:color w:val="434343"/>
+          <w:sz w:val="18"/>
+          <w:szCs w:val="18"/>
+        </w:rPr>
+        <w:t>设置</w:t>
+      </w:r>
+    </w:p>
+    <w:p>
+      <w:pPr>
+        <w:numPr>
+          <w:ilvl w:val="0"/>
+          <w:numId w:val="4"/>
+        </w:numPr>
+        <w:shd w:val="clear" w:color="auto" w:fill="F2F2F2"/>
+        <w:spacing w:after="0" w:line="360" w:lineRule="atLeast"/>
+        <w:ind w:left="0"/>
+        <w:jc w:val="left"/>
+        <w:rPr>
+          <w:rFonts w:ascii="Tahoma" w:eastAsia="宋体" w:hAnsi="Tahoma" w:cs="Tahoma"/>
+          <w:color w:val="434343"/>
+          <w:sz w:val="18"/>
+          <w:szCs w:val="18"/>
+        </w:rPr>
+      </w:pPr>
+      <w:r>
+        <w:rPr>
+          <w:rFonts w:ascii="Tahoma" w:eastAsia="宋体" w:hAnsi="Tahoma" w:cs="Tahoma" w:hint="eastAsia"/>
+          <w:color w:val="434343"/>
+          <w:sz w:val="18"/>
+          <w:szCs w:val="18"/>
+        </w:rPr>
+        <w:t>display</w:t>
+      </w:r>
+      <w:r>
+        <w:rPr>
+          <w:rFonts w:ascii="Tahoma" w:eastAsia="宋体" w:hAnsi="Tahoma" w:cs="Tahoma"/>
+          <w:color w:val="434343"/>
+          <w:sz w:val="18"/>
+          <w:szCs w:val="18"/>
+        </w:rPr>
+        <w:t xml:space="preserve"> </w:t>
+      </w:r>
+      <w:r>
+        <w:rPr>
+          <w:rFonts w:ascii="Lucida Sans Unicode" w:hAnsi="Lucida Sans Unicode" w:cs="Lucida Sans Unicode"/>
+          <w:color w:val="666666"/>
+          <w:sz w:val="17"/>
+          <w:szCs w:val="17"/>
+          <w:shd w:val="clear" w:color="auto" w:fill="F2F2F2"/>
+        </w:rPr>
+        <w:t>[dɪ'sple]</w:t>
+      </w:r>
+      <w:r>
+        <w:rPr>
+          <w:rFonts w:ascii="Lucida Sans Unicode" w:hAnsi="Lucida Sans Unicode" w:cs="Lucida Sans Unicode"/>
+          <w:color w:val="666666"/>
+          <w:sz w:val="17"/>
+          <w:szCs w:val="17"/>
+          <w:shd w:val="clear" w:color="auto" w:fill="F2F2F2"/>
+        </w:rPr>
+        <w:t>:</w:t>
+      </w:r>
+      <w:r>
+        <w:rPr>
+          <w:rFonts w:ascii="Tahoma" w:hAnsi="Tahoma" w:cs="Tahoma"/>
+          <w:color w:val="434343"/>
+          <w:sz w:val="18"/>
+          <w:szCs w:val="18"/>
+        </w:rPr>
+        <w:t xml:space="preserve"> </w:t>
+      </w:r>
+      <w:r>
+        <w:rPr>
+          <w:rFonts w:ascii="Tahoma" w:eastAsia="宋体" w:hAnsi="Tahoma" w:cs="Tahoma"/>
+          <w:color w:val="434343"/>
+          <w:sz w:val="18"/>
+          <w:szCs w:val="18"/>
+        </w:rPr>
+        <w:t xml:space="preserve">n. </w:t>
+      </w:r>
+      <w:r>
+        <w:rPr>
+          <w:rFonts w:ascii="Tahoma" w:eastAsia="宋体" w:hAnsi="Tahoma" w:cs="Tahoma"/>
+          <w:color w:val="434343"/>
+          <w:sz w:val="18"/>
+          <w:szCs w:val="18"/>
+        </w:rPr>
+        <w:t>显示；炫耀</w:t>
+      </w:r>
     </w:p>
     <w:p>
       <w:pPr>
@@ -277,12 +376,14 @@
         <w:ind w:left="0"/>
         <w:jc w:val="left"/>
         <w:rPr>
-          <w:rFonts w:ascii="Tahoma" w:eastAsia="宋体" w:hAnsi="Tahoma" w:cs="Tahoma" w:hint="eastAsia"/>
-          <w:color w:val="434343"/>
-          <w:sz w:val="18"/>
-          <w:szCs w:val="18"/>
-        </w:rPr>
-      </w:pPr>
+          <w:rFonts w:ascii="Tahoma" w:eastAsia="宋体" w:hAnsi="Tahoma" w:cs="Tahoma"/>
+          <w:color w:val="434343"/>
+          <w:sz w:val="18"/>
+          <w:szCs w:val="18"/>
+        </w:rPr>
+      </w:pPr>
+      <w:bookmarkStart w:id="0" w:name="_GoBack"/>
+      <w:bookmarkEnd w:id="0"/>
     </w:p>
     <w:p/>
     <w:sectPr>
@@ -348,6 +449,155 @@
 <file path=word/numbering.xml><?xml version="1.0" encoding="utf-8"?>
 <w:numbering xmlns:wpc="http://schemas.microsoft.com/office/word/2010/wordprocessingCanvas" xmlns:cx="http://schemas.microsoft.com/office/drawing/2014/chartex" xmlns:cx1="http://schemas.microsoft.com/office/drawing/2015/9/8/chartex" xmlns:cx2="http://schemas.microsoft.com/office/drawing/2015/10/21/chartex" xmlns:cx3="http://schemas.microsoft.com/office/drawing/2016/5/9/chartex" xmlns:cx4="http://schemas.microsoft.com/office/drawing/2016/5/10/chartex" xmlns:cx5="http://schemas.microsoft.com/office/drawing/2016/5/11/chartex" xmlns:mc="http://schemas.openxmlformats.org/markup-compatibility/2006" xmlns:o="urn:schemas-microsoft-com:office:office" xmlns:r="http://schemas.openxmlformats.org/officeDocument/2006/relationships" xmlns:m="http://schemas.openxmlformats.org/officeDocument/2006/math" xmlns:v="urn:schemas-microsoft-com:vml" xmlns:wp14="http://schemas.microsoft.com/office/word/2010/wordprocessingDrawing" xmlns:wp="http://schemas.openxmlformats.org/drawingml/2006/wordprocessingDrawing" xmlns:w10="urn:schemas-microsoft-com:office:word" xmlns:w="http://schemas.openxmlformats.org/wordprocessingml/2006/main" xmlns:w14="http://schemas.microsoft.com/office/word/2010/wordml" xmlns:w15="http://schemas.microsoft.com/office/word/2012/wordml" xmlns:w16se="http://schemas.microsoft.com/office/word/2015/wordml/symex" xmlns:wpg="http://schemas.microsoft.com/office/word/2010/wordprocessingGroup" xmlns:wpi="http://schemas.microsoft.com/office/word/2010/wordprocessingInk" xmlns:wne="http://schemas.microsoft.com/office/word/2006/wordml" xmlns:wps="http://schemas.microsoft.com/office/word/2010/wordprocessingShape" mc:Ignorable="w14 w15 w16se wp14">
   <w:abstractNum w:abstractNumId="0" w15:restartNumberingAfterBreak="0">
+    <w:nsid w:val="01413965"/>
+    <w:multiLevelType w:val="multilevel"/>
+    <w:tmpl w:val="53147EA6"/>
+    <w:lvl w:ilvl="0">
+      <w:start w:val="1"/>
+      <w:numFmt w:val="bullet"/>
+      <w:lvlText w:val=""/>
+      <w:lvlJc w:val="left"/>
+      <w:pPr>
+        <w:tabs>
+          <w:tab w:val="num" w:pos="720"/>
+        </w:tabs>
+        <w:ind w:left="720" w:hanging="360"/>
+      </w:pPr>
+      <w:rPr>
+        <w:rFonts w:ascii="Symbol" w:hAnsi="Symbol" w:hint="default"/>
+        <w:sz w:val="20"/>
+      </w:rPr>
+    </w:lvl>
+    <w:lvl w:ilvl="1" w:tentative="1">
+      <w:start w:val="1"/>
+      <w:numFmt w:val="bullet"/>
+      <w:lvlText w:val="o"/>
+      <w:lvlJc w:val="left"/>
+      <w:pPr>
+        <w:tabs>
+          <w:tab w:val="num" w:pos="1440"/>
+        </w:tabs>
+        <w:ind w:left="1440" w:hanging="360"/>
+      </w:pPr>
+      <w:rPr>
+        <w:rFonts w:ascii="Courier New" w:hAnsi="Courier New" w:hint="default"/>
+        <w:sz w:val="20"/>
+      </w:rPr>
+    </w:lvl>
+    <w:lvl w:ilvl="2" w:tentative="1">
+      <w:start w:val="1"/>
+      <w:numFmt w:val="bullet"/>
+      <w:lvlText w:val=""/>
+      <w:lvlJc w:val="left"/>
+      <w:pPr>
+        <w:tabs>
+          <w:tab w:val="num" w:pos="2160"/>
+        </w:tabs>
+        <w:ind w:left="2160" w:hanging="360"/>
+      </w:pPr>
+      <w:rPr>
+        <w:rFonts w:ascii="Wingdings" w:hAnsi="Wingdings" w:hint="default"/>
+        <w:sz w:val="20"/>
+      </w:rPr>
+    </w:lvl>
+    <w:lvl w:ilvl="3" w:tentative="1">
+      <w:start w:val="1"/>
+      <w:numFmt w:val="bullet"/>
+      <w:lvlText w:val=""/>
+      <w:lvlJc w:val="left"/>
+      <w:pPr>
+        <w:tabs>
+          <w:tab w:val="num" w:pos="2880"/>
+        </w:tabs>
+        <w:ind w:left="2880" w:hanging="360"/>
+      </w:pPr>
+      <w:rPr>
+        <w:rFonts w:ascii="Wingdings" w:hAnsi="Wingdings" w:hint="default"/>
+        <w:sz w:val="20"/>
+      </w:rPr>
+    </w:lvl>
+    <w:lvl w:ilvl="4" w:tentative="1">
+      <w:start w:val="1"/>
+      <w:numFmt w:val="bullet"/>
+      <w:lvlText w:val=""/>
+      <w:lvlJc w:val="left"/>
+      <w:pPr>
+        <w:tabs>
+          <w:tab w:val="num" w:pos="3600"/>
+        </w:tabs>
+        <w:ind w:left="3600" w:hanging="360"/>
+      </w:pPr>
+      <w:rPr>
+        <w:rFonts w:ascii="Wingdings" w:hAnsi="Wingdings" w:hint="default"/>
+        <w:sz w:val="20"/>
+      </w:rPr>
+    </w:lvl>
+    <w:lvl w:ilvl="5" w:tentative="1">
+      <w:start w:val="1"/>
+      <w:numFmt w:val="bullet"/>
+      <w:lvlText w:val=""/>
+      <w:lvlJc w:val="left"/>
+      <w:pPr>
+        <w:tabs>
+          <w:tab w:val="num" w:pos="4320"/>
+        </w:tabs>
+        <w:ind w:left="4320" w:hanging="360"/>
+      </w:pPr>
+      <w:rPr>
+        <w:rFonts w:ascii="Wingdings" w:hAnsi="Wingdings" w:hint="default"/>
+        <w:sz w:val="20"/>
+      </w:rPr>
+    </w:lvl>
+    <w:lvl w:ilvl="6" w:tentative="1">
+      <w:start w:val="1"/>
+      <w:numFmt w:val="bullet"/>
+      <w:lvlText w:val=""/>
+      <w:lvlJc w:val="left"/>
+      <w:pPr>
+        <w:tabs>
+          <w:tab w:val="num" w:pos="5040"/>
+        </w:tabs>
+        <w:ind w:left="5040" w:hanging="360"/>
+      </w:pPr>
+      <w:rPr>
+        <w:rFonts w:ascii="Wingdings" w:hAnsi="Wingdings" w:hint="default"/>
+        <w:sz w:val="20"/>
+      </w:rPr>
+    </w:lvl>
+    <w:lvl w:ilvl="7" w:tentative="1">
+      <w:start w:val="1"/>
+      <w:numFmt w:val="bullet"/>
+      <w:lvlText w:val=""/>
+      <w:lvlJc w:val="left"/>
+      <w:pPr>
+        <w:tabs>
+          <w:tab w:val="num" w:pos="5760"/>
+        </w:tabs>
+        <w:ind w:left="5760" w:hanging="360"/>
+      </w:pPr>
+      <w:rPr>
+        <w:rFonts w:ascii="Wingdings" w:hAnsi="Wingdings" w:hint="default"/>
+        <w:sz w:val="20"/>
+      </w:rPr>
+    </w:lvl>
+    <w:lvl w:ilvl="8" w:tentative="1">
+      <w:start w:val="1"/>
+      <w:numFmt w:val="bullet"/>
+      <w:lvlText w:val=""/>
+      <w:lvlJc w:val="left"/>
+      <w:pPr>
+        <w:tabs>
+          <w:tab w:val="num" w:pos="6480"/>
+        </w:tabs>
+        <w:ind w:left="6480" w:hanging="360"/>
+      </w:pPr>
+      <w:rPr>
+        <w:rFonts w:ascii="Wingdings" w:hAnsi="Wingdings" w:hint="default"/>
+        <w:sz w:val="20"/>
+      </w:rPr>
+    </w:lvl>
+  </w:abstractNum>
+  <w:abstractNum w:abstractNumId="1" w15:restartNumberingAfterBreak="0">
     <w:nsid w:val="21766C99"/>
     <w:multiLevelType w:val="multilevel"/>
     <w:tmpl w:val="12A6B912"/>
@@ -496,7 +746,7 @@
       </w:rPr>
     </w:lvl>
   </w:abstractNum>
-  <w:abstractNum w:abstractNumId="1" w15:restartNumberingAfterBreak="0">
+  <w:abstractNum w:abstractNumId="2" w15:restartNumberingAfterBreak="0">
     <w:nsid w:val="46F85685"/>
     <w:multiLevelType w:val="multilevel"/>
     <w:tmpl w:val="F39ADC3C"/>
@@ -645,7 +895,7 @@
       </w:rPr>
     </w:lvl>
   </w:abstractNum>
-  <w:abstractNum w:abstractNumId="2" w15:restartNumberingAfterBreak="0">
+  <w:abstractNum w:abstractNumId="3" w15:restartNumberingAfterBreak="0">
     <w:nsid w:val="69FE7C2F"/>
     <w:multiLevelType w:val="multilevel"/>
     <w:tmpl w:val="BABEAFB8"/>
@@ -795,13 +1045,16 @@
     </w:lvl>
   </w:abstractNum>
   <w:num w:numId="1">
-    <w:abstractNumId w:val="0"/>
+    <w:abstractNumId w:val="1"/>
   </w:num>
   <w:num w:numId="2">
-    <w:abstractNumId w:val="1"/>
+    <w:abstractNumId w:val="2"/>
   </w:num>
   <w:num w:numId="3">
-    <w:abstractNumId w:val="2"/>
+    <w:abstractNumId w:val="3"/>
+  </w:num>
+  <w:num w:numId="4">
+    <w:abstractNumId w:val="0"/>
   </w:num>
 </w:numbering>
 </file>
@@ -926,6 +1179,7 @@
     <w:lsdException w:name="HTML Sample" w:semiHidden="1" w:unhideWhenUsed="1"/>
     <w:lsdException w:name="HTML Typewriter" w:semiHidden="1" w:unhideWhenUsed="1"/>
     <w:lsdException w:name="HTML Variable" w:semiHidden="1" w:unhideWhenUsed="1"/>
+    <w:lsdException w:name="Normal Table" w:semiHidden="1" w:unhideWhenUsed="1"/>
     <w:lsdException w:name="annotation subject" w:semiHidden="1" w:unhideWhenUsed="1"/>
     <w:lsdException w:name="No List" w:semiHidden="1" w:unhideWhenUsed="1"/>
     <w:lsdException w:name="Outline List 1" w:semiHidden="1" w:unhideWhenUsed="1"/>
@@ -972,8 +1226,10 @@
     <w:lsdException w:name="Table Subtle 2" w:semiHidden="1" w:unhideWhenUsed="1"/>
     <w:lsdException w:name="Table Web 1" w:semiHidden="1" w:unhideWhenUsed="1"/>
     <w:lsdException w:name="Table Web 2" w:semiHidden="1" w:unhideWhenUsed="1"/>
+    <w:lsdException w:name="Table Web 3" w:semiHidden="1" w:unhideWhenUsed="1"/>
     <w:lsdException w:name="Balloon Text" w:semiHidden="1" w:unhideWhenUsed="1"/>
     <w:lsdException w:name="Table Grid" w:uiPriority="39"/>
+    <w:lsdException w:name="Table Theme" w:semiHidden="1" w:unhideWhenUsed="1"/>
     <w:lsdException w:name="Placeholder Text" w:semiHidden="1"/>
     <w:lsdException w:name="No Spacing" w:uiPriority="1" w:qFormat="1"/>
     <w:lsdException w:name="Light Shading" w:uiPriority="60"/>

--- a/单词随手记.docx
+++ b/单词随手记.docx
@@ -325,17 +325,7 @@
           <w:szCs w:val="17"/>
           <w:shd w:val="clear" w:color="auto" w:fill="F2F2F2"/>
         </w:rPr>
-        <w:t>[dɪ'sple]</w:t>
-      </w:r>
-      <w:r>
-        <w:rPr>
-          <w:rFonts w:ascii="Lucida Sans Unicode" w:hAnsi="Lucida Sans Unicode" w:cs="Lucida Sans Unicode"/>
-          <w:color w:val="666666"/>
-          <w:sz w:val="17"/>
-          <w:szCs w:val="17"/>
-          <w:shd w:val="clear" w:color="auto" w:fill="F2F2F2"/>
-        </w:rPr>
-        <w:t>:</w:t>
+        <w:t>[dɪ'sple]:</w:t>
       </w:r>
       <w:r>
         <w:rPr>
@@ -369,7 +359,7 @@
       <w:pPr>
         <w:numPr>
           <w:ilvl w:val="0"/>
-          <w:numId w:val="2"/>
+          <w:numId w:val="4"/>
         </w:numPr>
         <w:shd w:val="clear" w:color="auto" w:fill="F2F2F2"/>
         <w:spacing w:after="0" w:line="360" w:lineRule="atLeast"/>
@@ -382,10 +372,48 @@
           <w:szCs w:val="18"/>
         </w:rPr>
       </w:pPr>
+      <w:r>
+        <w:rPr>
+          <w:rFonts w:ascii="Tahoma" w:eastAsia="宋体" w:hAnsi="Tahoma" w:cs="Tahoma"/>
+          <w:color w:val="434343"/>
+          <w:sz w:val="18"/>
+          <w:szCs w:val="18"/>
+        </w:rPr>
+        <w:t>registry[ˈrɛdʒɪstri]</w:t>
+      </w:r>
+      <w:r>
+        <w:rPr>
+          <w:rFonts w:ascii="Tahoma" w:eastAsia="宋体" w:hAnsi="Tahoma" w:cs="Tahoma"/>
+          <w:color w:val="434343"/>
+          <w:sz w:val="18"/>
+          <w:szCs w:val="18"/>
+        </w:rPr>
+        <w:t xml:space="preserve"> n.</w:t>
+      </w:r>
+      <w:r>
+        <w:rPr>
+          <w:rFonts w:ascii="Tahoma" w:eastAsia="宋体" w:hAnsi="Tahoma" w:cs="Tahoma" w:hint="eastAsia"/>
+          <w:color w:val="434343"/>
+          <w:sz w:val="18"/>
+          <w:szCs w:val="18"/>
+        </w:rPr>
+        <w:t>注册表</w:t>
+      </w:r>
+    </w:p>
+    <w:p>
+      <w:pPr>
+        <w:numPr>
+          <w:ilvl w:val="0"/>
+          <w:numId w:val="4"/>
+        </w:numPr>
+        <w:shd w:val="clear" w:color="auto" w:fill="F2F2F2"/>
+        <w:spacing w:after="0" w:line="360" w:lineRule="atLeast"/>
+        <w:ind w:left="0"/>
+        <w:jc w:val="left"/>
+      </w:pPr>
       <w:bookmarkStart w:id="0" w:name="_GoBack"/>
       <w:bookmarkEnd w:id="0"/>
     </w:p>
-    <w:p/>
     <w:sectPr>
       <w:pgSz w:w="11906" w:h="16838"/>
       <w:pgMar w:top="1440" w:right="1800" w:bottom="1440" w:left="1800" w:header="851" w:footer="992" w:gutter="0"/>
